--- a/War Congress Data/House - Conflict/1583.Roukema.9.14.01.docx
+++ b/War Congress Data/House - Conflict/1583.Roukema.9.14.01.docx
@@ -1,8 +1,8 @@
 
 <file path=word/document.xml><?xml version="1.0" encoding="utf-8"?>
-<w:document xmlns:ve="http://schemas.openxmlformats.org/markup-compatibility/2006" xmlns:o="urn:schemas-microsoft-com:office:office" xmlns:r="http://schemas.openxmlformats.org/officeDocument/2006/relationships" xmlns:m="http://schemas.openxmlformats.org/officeDocument/2006/math" xmlns:v="urn:schemas-microsoft-com:vml" xmlns:wp="http://schemas.openxmlformats.org/drawingml/2006/wordprocessingDrawing" xmlns:w10="urn:schemas-microsoft-com:office:word" xmlns:w="http://schemas.openxmlformats.org/wordprocessingml/2006/main" xmlns:wne="http://schemas.microsoft.com/office/word/2006/wordml">
+<w:document xmlns:w14="http://schemas.microsoft.com/office/word/2010/wordml" xmlns:wp14="http://schemas.microsoft.com/office/word/2010/wordprocessingDrawing" xmlns:ve="http://schemas.openxmlformats.org/markup-compatibility/2006" xmlns:o="urn:schemas-microsoft-com:office:office" xmlns:r="http://schemas.openxmlformats.org/officeDocument/2006/relationships" xmlns:m="http://schemas.openxmlformats.org/officeDocument/2006/math" xmlns:v="urn:schemas-microsoft-com:vml" xmlns:wp="http://schemas.openxmlformats.org/drawingml/2006/wordprocessingDrawing" xmlns:w10="urn:schemas-microsoft-com:office:word" xmlns:w="http://schemas.openxmlformats.org/wordprocessingml/2006/main" xmlns:wne="http://schemas.microsoft.com/office/word/2006/wordml" xmlns:mc="http://schemas.openxmlformats.org/markup-compatibility/2006" mc:Ignorable="w14 wp14">
   <w:body>
-    <w:p>
+    <w:p xmlns:wp14="http://schemas.microsoft.com/office/word/2010/wordml" wp14:textId="77777777">
       <w:pPr>
         <w:autoSpaceDE w:val="0"/>
         <w:autoSpaceDN w:val="0"/>
@@ -25,7 +25,7 @@
         <w:t>Mrs. ROUKEMA. Mr. Speaker, I rise</w:t>
       </w:r>
     </w:p>
-    <w:p>
+    <w:p xmlns:wp14="http://schemas.microsoft.com/office/word/2010/wordml" wp14:textId="77777777">
       <w:pPr>
         <w:autoSpaceDE w:val="0"/>
         <w:autoSpaceDN w:val="0"/>
@@ -59,7 +59,7 @@
         <w:t xml:space="preserve"> strong support of the resolution, so</w:t>
       </w:r>
     </w:p>
-    <w:p>
+    <w:p xmlns:wp14="http://schemas.microsoft.com/office/word/2010/wordml" wp14:textId="77777777">
       <w:pPr>
         <w:autoSpaceDE w:val="0"/>
         <w:autoSpaceDN w:val="0"/>
@@ -93,7 +93,7 @@
         <w:t>, in the words of Lincoln, ‘‘this Nation,</w:t>
       </w:r>
     </w:p>
-    <w:p>
+    <w:p xmlns:wp14="http://schemas.microsoft.com/office/word/2010/wordml" wp14:textId="77777777">
       <w:pPr>
         <w:autoSpaceDE w:val="0"/>
         <w:autoSpaceDN w:val="0"/>
@@ -127,7 +127,7 @@
         <w:t xml:space="preserve"> the people, by the people and</w:t>
       </w:r>
     </w:p>
-    <w:p>
+    <w:p xmlns:wp14="http://schemas.microsoft.com/office/word/2010/wordml" wp14:textId="77777777">
       <w:pPr>
         <w:autoSpaceDE w:val="0"/>
         <w:autoSpaceDN w:val="0"/>
@@ -161,7 +161,7 @@
         <w:t xml:space="preserve"> the people, shall not perish from</w:t>
       </w:r>
     </w:p>
-    <w:p>
+    <w:p xmlns:wp14="http://schemas.microsoft.com/office/word/2010/wordml" wp14:textId="77777777">
       <w:pPr>
         <w:autoSpaceDE w:val="0"/>
         <w:autoSpaceDN w:val="0"/>
@@ -195,7 +195,7 @@
         <w:t xml:space="preserve"> Earth.’’</w:t>
       </w:r>
     </w:p>
-    <w:p>
+    <w:p xmlns:wp14="http://schemas.microsoft.com/office/word/2010/wordml" wp14:textId="77777777">
       <w:pPr>
         <w:autoSpaceDE w:val="0"/>
         <w:autoSpaceDN w:val="0"/>
@@ -218,7 +218,7 @@
         <w:t>Mr. Speaker, I rise in strong support of H.</w:t>
       </w:r>
     </w:p>
-    <w:p>
+    <w:p xmlns:wp14="http://schemas.microsoft.com/office/word/2010/wordml" wp14:textId="77777777">
       <w:pPr>
         <w:autoSpaceDE w:val="0"/>
         <w:autoSpaceDN w:val="0"/>
@@ -241,7 +241,7 @@
         <w:t>Res. 64—a resolution authorizing the use of</w:t>
       </w:r>
     </w:p>
-    <w:p>
+    <w:p xmlns:wp14="http://schemas.microsoft.com/office/word/2010/wordml" wp14:textId="77777777">
       <w:pPr>
         <w:autoSpaceDE w:val="0"/>
         <w:autoSpaceDN w:val="0"/>
@@ -275,7 +275,7 @@
         <w:t xml:space="preserve"> armed forces of the United States against</w:t>
       </w:r>
     </w:p>
-    <w:p>
+    <w:p xmlns:wp14="http://schemas.microsoft.com/office/word/2010/wordml" wp14:textId="77777777">
       <w:pPr>
         <w:autoSpaceDE w:val="0"/>
         <w:autoSpaceDN w:val="0"/>
@@ -309,7 +309,7 @@
         <w:t xml:space="preserve"> responsible for this week’s attack on our</w:t>
       </w:r>
     </w:p>
-    <w:p>
+    <w:p xmlns:wp14="http://schemas.microsoft.com/office/word/2010/wordml" wp14:textId="77777777">
       <w:pPr>
         <w:autoSpaceDE w:val="0"/>
         <w:autoSpaceDN w:val="0"/>
@@ -334,7 +334,7 @@
       </w:r>
       <w:proofErr w:type="gramEnd"/>
     </w:p>
-    <w:p>
+    <w:p xmlns:wp14="http://schemas.microsoft.com/office/word/2010/wordml" wp14:textId="77777777">
       <w:pPr>
         <w:autoSpaceDE w:val="0"/>
         <w:autoSpaceDN w:val="0"/>
@@ -357,7 +357,7 @@
         <w:t>Our community has been devastated. Families</w:t>
       </w:r>
     </w:p>
-    <w:p>
+    <w:p xmlns:wp14="http://schemas.microsoft.com/office/word/2010/wordml" wp14:textId="77777777">
       <w:pPr>
         <w:autoSpaceDE w:val="0"/>
         <w:autoSpaceDN w:val="0"/>
@@ -391,7 +391,7 @@
         <w:t xml:space="preserve"> each and every town, village and borough</w:t>
       </w:r>
     </w:p>
-    <w:p>
+    <w:p xmlns:wp14="http://schemas.microsoft.com/office/word/2010/wordml" wp14:textId="77777777">
       <w:pPr>
         <w:autoSpaceDE w:val="0"/>
         <w:autoSpaceDN w:val="0"/>
@@ -425,7 +425,7 @@
         <w:t xml:space="preserve"> northern New Jersey are in pain. We</w:t>
       </w:r>
     </w:p>
-    <w:p>
+    <w:p xmlns:wp14="http://schemas.microsoft.com/office/word/2010/wordml" wp14:textId="77777777">
       <w:pPr>
         <w:autoSpaceDE w:val="0"/>
         <w:autoSpaceDN w:val="0"/>
@@ -459,7 +459,7 @@
         <w:t xml:space="preserve"> for them and promise that we will do all</w:t>
       </w:r>
     </w:p>
-    <w:p>
+    <w:p xmlns:wp14="http://schemas.microsoft.com/office/word/2010/wordml" wp14:textId="77777777">
       <w:pPr>
         <w:autoSpaceDE w:val="0"/>
         <w:autoSpaceDN w:val="0"/>
@@ -493,7 +493,7 @@
         <w:t xml:space="preserve"> our power to find the villains who perpetrated</w:t>
       </w:r>
     </w:p>
-    <w:p>
+    <w:p xmlns:wp14="http://schemas.microsoft.com/office/word/2010/wordml" wp14:textId="77777777">
       <w:pPr>
         <w:autoSpaceDE w:val="0"/>
         <w:autoSpaceDN w:val="0"/>
@@ -527,7 +527,7 @@
         <w:t xml:space="preserve"> crime against them, against our</w:t>
       </w:r>
     </w:p>
-    <w:p>
+    <w:p xmlns:wp14="http://schemas.microsoft.com/office/word/2010/wordml" wp14:textId="77777777">
       <w:pPr>
         <w:autoSpaceDE w:val="0"/>
         <w:autoSpaceDN w:val="0"/>
@@ -561,7 +561,7 @@
         <w:t>, and against the free people of the</w:t>
       </w:r>
     </w:p>
-    <w:p>
+    <w:p xmlns:wp14="http://schemas.microsoft.com/office/word/2010/wordml" wp14:textId="77777777">
       <w:pPr>
         <w:autoSpaceDE w:val="0"/>
         <w:autoSpaceDN w:val="0"/>
@@ -595,7 +595,7 @@
         <w:t>.</w:t>
       </w:r>
     </w:p>
-    <w:p>
+    <w:p xmlns:wp14="http://schemas.microsoft.com/office/word/2010/wordml" wp14:textId="77777777">
       <w:pPr>
         <w:autoSpaceDE w:val="0"/>
         <w:autoSpaceDN w:val="0"/>
@@ -618,7 +618,7 @@
         <w:t>We must be firm. Our investigation must be</w:t>
       </w:r>
     </w:p>
-    <w:p>
+    <w:p xmlns:wp14="http://schemas.microsoft.com/office/word/2010/wordml" wp14:textId="77777777">
       <w:pPr>
         <w:autoSpaceDE w:val="0"/>
         <w:autoSpaceDN w:val="0"/>
@@ -652,7 +652,7 @@
         <w:t xml:space="preserve"> and retaliation must be certain.</w:t>
       </w:r>
     </w:p>
-    <w:p>
+    <w:p xmlns:wp14="http://schemas.microsoft.com/office/word/2010/wordml" wp14:textId="77777777">
       <w:pPr>
         <w:autoSpaceDE w:val="0"/>
         <w:autoSpaceDN w:val="0"/>
@@ -675,7 +675,7 @@
         <w:t>Yes, this is retaliation.</w:t>
       </w:r>
     </w:p>
-    <w:p>
+    <w:p xmlns:wp14="http://schemas.microsoft.com/office/word/2010/wordml" wp14:textId="77777777">
       <w:pPr>
         <w:autoSpaceDE w:val="0"/>
         <w:autoSpaceDN w:val="0"/>
@@ -698,7 +698,7 @@
         <w:t>But these are not singularly the objectives of</w:t>
       </w:r>
     </w:p>
-    <w:p>
+    <w:p xmlns:wp14="http://schemas.microsoft.com/office/word/2010/wordml" wp14:textId="77777777">
       <w:pPr>
         <w:autoSpaceDE w:val="0"/>
         <w:autoSpaceDN w:val="0"/>
@@ -732,7 +732,7 @@
         <w:t xml:space="preserve"> use of force. The defense of our democracy—</w:t>
       </w:r>
     </w:p>
-    <w:p>
+    <w:p xmlns:wp14="http://schemas.microsoft.com/office/word/2010/wordml" wp14:textId="77777777">
       <w:pPr>
         <w:autoSpaceDE w:val="0"/>
         <w:autoSpaceDN w:val="0"/>
@@ -766,7 +766,7 @@
         <w:t xml:space="preserve"> our loyal hardworking citizens. The</w:t>
       </w:r>
     </w:p>
-    <w:p>
+    <w:p xmlns:wp14="http://schemas.microsoft.com/office/word/2010/wordml" wp14:textId="77777777">
       <w:pPr>
         <w:autoSpaceDE w:val="0"/>
         <w:autoSpaceDN w:val="0"/>
@@ -800,7 +800,7 @@
         <w:t xml:space="preserve"> that we will stand tall for the world to</w:t>
       </w:r>
     </w:p>
-    <w:p>
+    <w:p xmlns:wp14="http://schemas.microsoft.com/office/word/2010/wordml" wp14:textId="77777777">
       <w:pPr>
         <w:autoSpaceDE w:val="0"/>
         <w:autoSpaceDN w:val="0"/>
@@ -834,7 +834,7 @@
         <w:t xml:space="preserve"> and defend the rule of law—our law and</w:t>
       </w:r>
     </w:p>
-    <w:p>
+    <w:p xmlns:wp14="http://schemas.microsoft.com/office/word/2010/wordml" wp14:textId="77777777">
       <w:pPr>
         <w:autoSpaceDE w:val="0"/>
         <w:autoSpaceDN w:val="0"/>
@@ -868,7 +868,7 @@
         <w:t xml:space="preserve"> law.</w:t>
       </w:r>
     </w:p>
-    <w:p>
+    <w:p xmlns:wp14="http://schemas.microsoft.com/office/word/2010/wordml" wp14:textId="77777777">
       <w:pPr>
         <w:autoSpaceDE w:val="0"/>
         <w:autoSpaceDN w:val="0"/>
@@ -891,7 +891,7 @@
         <w:t>And on the basis of these recognized standards</w:t>
       </w:r>
     </w:p>
-    <w:p>
+    <w:p xmlns:wp14="http://schemas.microsoft.com/office/word/2010/wordml" wp14:textId="77777777">
       <w:pPr>
         <w:autoSpaceDE w:val="0"/>
         <w:autoSpaceDN w:val="0"/>
@@ -925,7 +925,7 @@
         <w:t xml:space="preserve"> by most governments—including</w:t>
       </w:r>
     </w:p>
-    <w:p>
+    <w:p xmlns:wp14="http://schemas.microsoft.com/office/word/2010/wordml" wp14:textId="77777777">
       <w:pPr>
         <w:autoSpaceDE w:val="0"/>
         <w:autoSpaceDN w:val="0"/>
@@ -959,7 +959,7 @@
         <w:t xml:space="preserve"> European, Asian and Muslim nations—</w:t>
       </w:r>
     </w:p>
-    <w:p>
+    <w:p xmlns:wp14="http://schemas.microsoft.com/office/word/2010/wordml" wp14:textId="77777777">
       <w:pPr>
         <w:autoSpaceDE w:val="0"/>
         <w:autoSpaceDN w:val="0"/>
@@ -993,7 +993,7 @@
         <w:t xml:space="preserve"> every international group—the</w:t>
       </w:r>
     </w:p>
-    <w:p>
+    <w:p xmlns:wp14="http://schemas.microsoft.com/office/word/2010/wordml" wp14:textId="77777777">
       <w:pPr>
         <w:autoSpaceDE w:val="0"/>
         <w:autoSpaceDN w:val="0"/>
@@ -1016,7 +1016,7 @@
         <w:t>United Nations, NATO, the European Union—</w:t>
       </w:r>
     </w:p>
-    <w:p>
+    <w:p xmlns:wp14="http://schemas.microsoft.com/office/word/2010/wordml" wp14:textId="77777777">
       <w:pPr>
         <w:autoSpaceDE w:val="0"/>
         <w:autoSpaceDN w:val="0"/>
@@ -1050,7 +1050,7 @@
         <w:t xml:space="preserve"> well. They are standing tall and supporting</w:t>
       </w:r>
     </w:p>
-    <w:p>
+    <w:p xmlns:wp14="http://schemas.microsoft.com/office/word/2010/wordml" wp14:textId="77777777">
       <w:pPr>
         <w:autoSpaceDE w:val="0"/>
         <w:autoSpaceDN w:val="0"/>
@@ -1084,7 +1084,7 @@
         <w:t xml:space="preserve"> defense of liberty and national sovereignty</w:t>
       </w:r>
     </w:p>
-    <w:p>
+    <w:p xmlns:wp14="http://schemas.microsoft.com/office/word/2010/wordml" wp14:textId="77777777">
       <w:pPr>
         <w:autoSpaceDE w:val="0"/>
         <w:autoSpaceDN w:val="0"/>
@@ -1118,7 +1118,7 @@
         <w:t xml:space="preserve"> ‘‘use all necessary and appropriate force</w:t>
       </w:r>
     </w:p>
-    <w:p>
+    <w:p xmlns:wp14="http://schemas.microsoft.com/office/word/2010/wordml" wp14:textId="77777777">
       <w:pPr>
         <w:autoSpaceDE w:val="0"/>
         <w:autoSpaceDN w:val="0"/>
@@ -1152,7 +1152,7 @@
         <w:t xml:space="preserve"> nations, person or entities, as clearly</w:t>
       </w:r>
     </w:p>
-    <w:p>
+    <w:p xmlns:wp14="http://schemas.microsoft.com/office/word/2010/wordml" wp14:textId="77777777">
       <w:pPr>
         <w:autoSpaceDE w:val="0"/>
         <w:autoSpaceDN w:val="0"/>
@@ -1186,7 +1186,7 @@
         <w:t xml:space="preserve"> in this Resolution.</w:t>
       </w:r>
     </w:p>
-    <w:p>
+    <w:p xmlns:wp14="http://schemas.microsoft.com/office/word/2010/wordml" wp14:textId="77777777">
       <w:pPr>
         <w:autoSpaceDE w:val="0"/>
         <w:autoSpaceDN w:val="0"/>
@@ -1209,7 +1209,7 @@
         <w:t>I stand in strong support of action and am</w:t>
       </w:r>
     </w:p>
-    <w:p>
+    <w:p xmlns:wp14="http://schemas.microsoft.com/office/word/2010/wordml" wp14:textId="77777777">
       <w:pPr>
         <w:autoSpaceDE w:val="0"/>
         <w:autoSpaceDN w:val="0"/>
@@ -1243,7 +1243,7 @@
         <w:t xml:space="preserve"> there will be overwhelming support—</w:t>
       </w:r>
     </w:p>
-    <w:p>
+    <w:p xmlns:wp14="http://schemas.microsoft.com/office/word/2010/wordml" wp14:textId="77777777">
       <w:pPr>
         <w:autoSpaceDE w:val="0"/>
         <w:autoSpaceDN w:val="0"/>
@@ -1277,7 +1277,7 @@
         <w:t xml:space="preserve"> not a unanimous vote—for this resolution.</w:t>
       </w:r>
     </w:p>
-    <w:p>
+    <w:p xmlns:wp14="http://schemas.microsoft.com/office/word/2010/wordml" wp14:textId="77777777">
       <w:pPr>
         <w:autoSpaceDE w:val="0"/>
         <w:autoSpaceDN w:val="0"/>
@@ -1300,7 +1300,7 @@
         <w:t>We must stand tall and firmly state—with</w:t>
       </w:r>
     </w:p>
-    <w:p>
+    <w:p xmlns:wp14="http://schemas.microsoft.com/office/word/2010/wordml" wp14:textId="77777777">
       <w:pPr>
         <w:autoSpaceDE w:val="0"/>
         <w:autoSpaceDN w:val="0"/>
@@ -1334,7 +1334,7 @@
         <w:t xml:space="preserve"> hammer of force if necessary—to protect</w:t>
       </w:r>
     </w:p>
-    <w:p>
+    <w:p xmlns:wp14="http://schemas.microsoft.com/office/word/2010/wordml" wp14:textId="77777777">
       <w:pPr>
         <w:autoSpaceDE w:val="0"/>
         <w:autoSpaceDN w:val="0"/>
@@ -1368,7 +1368,7 @@
         <w:t xml:space="preserve"> Americans. In the words of Lincoln</w:t>
       </w:r>
     </w:p>
-    <w:p>
+    <w:p xmlns:wp14="http://schemas.microsoft.com/office/word/2010/wordml" wp14:textId="77777777">
       <w:pPr>
         <w:autoSpaceDE w:val="0"/>
         <w:autoSpaceDN w:val="0"/>
@@ -1391,7 +1391,7 @@
         <w:t>‘‘that this nation—of the people, by the people,</w:t>
       </w:r>
     </w:p>
-    <w:p>
+    <w:p xmlns:wp14="http://schemas.microsoft.com/office/word/2010/wordml" wp14:textId="77777777">
       <w:pPr>
         <w:autoSpaceDE w:val="0"/>
         <w:autoSpaceDN w:val="0"/>
@@ -1425,7 +1425,7 @@
         <w:t xml:space="preserve"> the people, shall not perish from the</w:t>
       </w:r>
     </w:p>
-    <w:p>
+    <w:p xmlns:wp14="http://schemas.microsoft.com/office/word/2010/wordml" wp14:textId="77777777">
       <w:pPr>
         <w:autoSpaceDE w:val="0"/>
         <w:autoSpaceDN w:val="0"/>
@@ -1459,7 +1459,7 @@
         <w:t>.’’ (Abraham Lincoln)</w:t>
       </w:r>
     </w:p>
-    <w:p>
+    <w:p xmlns:wp14="http://schemas.microsoft.com/office/word/2010/wordml" wp14:textId="77777777">
       <w:pPr>
         <w:autoSpaceDE w:val="0"/>
         <w:autoSpaceDN w:val="0"/>
@@ -1482,7 +1482,7 @@
         <w:t>We must continue to work together to heal</w:t>
       </w:r>
     </w:p>
-    <w:p>
+    <w:p xmlns:wp14="http://schemas.microsoft.com/office/word/2010/wordml" wp14:textId="77777777">
       <w:pPr>
         <w:autoSpaceDE w:val="0"/>
         <w:autoSpaceDN w:val="0"/>
@@ -1516,7 +1516,7 @@
         <w:t xml:space="preserve"> other and reaffirm the solidarity so many</w:t>
       </w:r>
     </w:p>
-    <w:p>
+    <w:p xmlns:wp14="http://schemas.microsoft.com/office/word/2010/wordml" wp14:textId="77777777">
       <w:pPr>
         <w:autoSpaceDE w:val="0"/>
         <w:autoSpaceDN w:val="0"/>
@@ -1539,7 +1539,7 @@
         <w:t>Americans have shown over the last few days.</w:t>
       </w:r>
     </w:p>
-    <w:p>
+    <w:p xmlns:wp14="http://schemas.microsoft.com/office/word/2010/wordml" wp14:textId="77777777">
       <w:pPr>
         <w:autoSpaceDE w:val="0"/>
         <w:autoSpaceDN w:val="0"/>
@@ -1573,7 +1573,7 @@
       </w:r>
       <w:proofErr w:type="gramEnd"/>
     </w:p>
-    <w:p>
+    <w:p xmlns:wp14="http://schemas.microsoft.com/office/word/2010/wordml" wp14:textId="77777777">
       <w:pPr>
         <w:autoSpaceDE w:val="0"/>
         <w:autoSpaceDN w:val="0"/>
@@ -1607,7 +1607,7 @@
         <w:t xml:space="preserve"> devastated by this atrocity.</w:t>
       </w:r>
     </w:p>
-    <w:p>
+    <w:p xmlns:wp14="http://schemas.microsoft.com/office/word/2010/wordml" wp14:textId="77777777">
       <w:pPr>
         <w:autoSpaceDE w:val="0"/>
         <w:autoSpaceDN w:val="0"/>
@@ -1630,7 +1630,7 @@
         <w:t>And may God bless the United States of</w:t>
       </w:r>
     </w:p>
-    <w:p>
+    <w:p xmlns:wp14="http://schemas.microsoft.com/office/word/2010/wordml" wp14:textId="77777777">
       <w:pPr>
         <w:autoSpaceDE w:val="0"/>
         <w:autoSpaceDN w:val="0"/>
@@ -1653,23 +1653,161 @@
         <w:t>America.</w:t>
       </w:r>
     </w:p>
-    <w:p/>
+    <w:p xmlns:wp14="http://schemas.microsoft.com/office/word/2010/wordml" wp14:textId="77777777"/>
     <w:sectPr>
-      <w:pgSz w:w="12240" w:h="15840"/>
+      <w:pgSz w:w="12240" w:h="15840" w:orient="portrait"/>
       <w:pgMar w:top="1440" w:right="1440" w:bottom="1440" w:left="1440" w:header="720" w:footer="720" w:gutter="0"/>
       <w:cols w:space="720"/>
       <w:docGrid w:linePitch="360"/>
+      <w:headerReference w:type="default" r:id="Ra125ca97b2d44a9c"/>
+      <w:footerReference w:type="default" r:id="Rb2e91709f4934da9"/>
     </w:sectPr>
   </w:body>
 </w:document>
 </file>
 
+<file path=word/footer.xml><?xml version="1.0" encoding="utf-8"?>
+<w:ftr xmlns:w14="http://schemas.microsoft.com/office/word/2010/wordml" xmlns:w="http://schemas.openxmlformats.org/wordprocessingml/2006/main">
+  <w:tbl>
+    <w:tblPr>
+      <w:tblStyle w:val="TableNormal"/>
+      <w:bidiVisual w:val="0"/>
+      <w:tblW w:w="0" w:type="auto"/>
+      <w:tblLayout w:type="fixed"/>
+      <w:tblLook w:val="04A0" w:firstRow="1" w:lastRow="0" w:firstColumn="1" w:lastColumn="0" w:noHBand="0" w:noVBand="1"/>
+    </w:tblPr>
+    <w:tblGrid>
+      <w:gridCol w:w="3120"/>
+      <w:gridCol w:w="3120"/>
+      <w:gridCol w:w="3120"/>
+    </w:tblGrid>
+    <w:tr>
+      <w:tc>
+        <w:tcPr>
+          <w:tcW w:w="3120" w:type="dxa"/>
+          <w:tcMar/>
+        </w:tcPr>
+        <w:p>
+          <w:pPr>
+            <w:pStyle w:val="Header"/>
+            <w:bidi w:val="0"/>
+            <w:ind w:left="-115"/>
+            <w:jc w:val="left"/>
+          </w:pPr>
+        </w:p>
+      </w:tc>
+      <w:tc>
+        <w:tcPr>
+          <w:tcW w:w="3120" w:type="dxa"/>
+          <w:tcMar/>
+        </w:tcPr>
+        <w:p>
+          <w:pPr>
+            <w:pStyle w:val="Header"/>
+            <w:bidi w:val="0"/>
+            <w:jc w:val="center"/>
+          </w:pPr>
+        </w:p>
+      </w:tc>
+      <w:tc>
+        <w:tcPr>
+          <w:tcW w:w="3120" w:type="dxa"/>
+          <w:tcMar/>
+        </w:tcPr>
+        <w:p>
+          <w:pPr>
+            <w:pStyle w:val="Header"/>
+            <w:bidi w:val="0"/>
+            <w:ind w:right="-115"/>
+            <w:jc w:val="right"/>
+          </w:pPr>
+        </w:p>
+      </w:tc>
+    </w:tr>
+  </w:tbl>
+  <w:p>
+    <w:pPr>
+      <w:pStyle w:val="Footer"/>
+      <w:bidi w:val="0"/>
+    </w:pPr>
+  </w:p>
+</w:ftr>
+</file>
+
+<file path=word/header.xml><?xml version="1.0" encoding="utf-8"?>
+<w:hdr xmlns:w14="http://schemas.microsoft.com/office/word/2010/wordml" xmlns:w="http://schemas.openxmlformats.org/wordprocessingml/2006/main">
+  <w:tbl>
+    <w:tblPr>
+      <w:tblStyle w:val="TableNormal"/>
+      <w:bidiVisual w:val="0"/>
+      <w:tblW w:w="0" w:type="auto"/>
+      <w:tblLayout w:type="fixed"/>
+      <w:tblLook w:val="04A0" w:firstRow="1" w:lastRow="0" w:firstColumn="1" w:lastColumn="0" w:noHBand="0" w:noVBand="1"/>
+    </w:tblPr>
+    <w:tblGrid>
+      <w:gridCol w:w="3120"/>
+      <w:gridCol w:w="3120"/>
+      <w:gridCol w:w="3120"/>
+    </w:tblGrid>
+    <w:tr>
+      <w:tc>
+        <w:tcPr>
+          <w:tcW w:w="3120" w:type="dxa"/>
+          <w:tcMar/>
+        </w:tcPr>
+        <w:p>
+          <w:pPr>
+            <w:pStyle w:val="Header"/>
+            <w:bidi w:val="0"/>
+            <w:ind w:left="-115"/>
+            <w:jc w:val="left"/>
+          </w:pPr>
+        </w:p>
+      </w:tc>
+      <w:tc>
+        <w:tcPr>
+          <w:tcW w:w="3120" w:type="dxa"/>
+          <w:tcMar/>
+        </w:tcPr>
+        <w:p>
+          <w:pPr>
+            <w:pStyle w:val="Header"/>
+            <w:bidi w:val="0"/>
+            <w:jc w:val="center"/>
+          </w:pPr>
+        </w:p>
+      </w:tc>
+      <w:tc>
+        <w:tcPr>
+          <w:tcW w:w="3120" w:type="dxa"/>
+          <w:tcMar/>
+        </w:tcPr>
+        <w:p>
+          <w:pPr>
+            <w:pStyle w:val="Header"/>
+            <w:bidi w:val="0"/>
+            <w:ind w:right="-115"/>
+            <w:jc w:val="right"/>
+          </w:pPr>
+        </w:p>
+      </w:tc>
+    </w:tr>
+  </w:tbl>
+  <w:p>
+    <w:pPr>
+      <w:pStyle w:val="Header"/>
+      <w:bidi w:val="0"/>
+    </w:pPr>
+  </w:p>
+</w:hdr>
+</file>
+
 <file path=word/styles.xml><?xml version="1.0" encoding="utf-8"?>
-<w:styles xmlns:r="http://schemas.openxmlformats.org/officeDocument/2006/relationships" xmlns:w="http://schemas.openxmlformats.org/wordprocessingml/2006/main">
+<w:styles xmlns:w14="http://schemas.microsoft.com/office/word/2010/wordml" xmlns:wp14="http://schemas.microsoft.com/office/word/2010/wordprocessingDrawing" xmlns:r="http://schemas.openxmlformats.org/officeDocument/2006/relationships" xmlns:w="http://schemas.openxmlformats.org/wordprocessingml/2006/main" xmlns:mc="http://schemas.openxmlformats.org/markup-compatibility/2006" mc:Ignorable="w14 wp14">
   <w:docDefaults>
     <w:rPrDefault>
       <w:rPr>
-        <w:rFonts w:ascii="Times New Roman" w:eastAsiaTheme="minorHAnsi" w:hAnsi="Times New Roman" w:cstheme="minorBidi"/>
+        <w:rFonts w:ascii="Times New Roman" w:hAnsi="Times New Roman" w:eastAsiaTheme="minorHAnsi" w:cstheme="minorBidi"/>
         <w:sz w:val="24"/>
         <w:szCs w:val="22"/>
         <w:lang w:val="en-US" w:eastAsia="en-US" w:bidi="ar-SA"/>
@@ -1682,8 +1820,8 @@
     </w:pPrDefault>
   </w:docDefaults>
   <w:latentStyles w:defLockedState="0" w:defUIPriority="99" w:defSemiHidden="1" w:defUnhideWhenUsed="1" w:defQFormat="0" w:count="267">
-    <w:lsdException w:name="Normal" w:semiHidden="0" w:uiPriority="0" w:unhideWhenUsed="0" w:qFormat="1"/>
-    <w:lsdException w:name="heading 1" w:semiHidden="0" w:uiPriority="9" w:unhideWhenUsed="0" w:qFormat="1"/>
+    <w:lsdException w:name="Normal" w:uiPriority="0" w:semiHidden="0" w:unhideWhenUsed="0" w:qFormat="1"/>
+    <w:lsdException w:name="heading 1" w:uiPriority="9" w:semiHidden="0" w:unhideWhenUsed="0" w:qFormat="1"/>
     <w:lsdException w:name="heading 2" w:uiPriority="9" w:qFormat="1"/>
     <w:lsdException w:name="heading 3" w:uiPriority="9" w:qFormat="1"/>
     <w:lsdException w:name="heading 4" w:uiPriority="9" w:qFormat="1"/>
@@ -1702,136 +1840,136 @@
     <w:lsdException w:name="toc 8" w:uiPriority="39"/>
     <w:lsdException w:name="toc 9" w:uiPriority="39"/>
     <w:lsdException w:name="caption" w:uiPriority="35" w:qFormat="1"/>
-    <w:lsdException w:name="Title" w:semiHidden="0" w:uiPriority="10" w:unhideWhenUsed="0" w:qFormat="1"/>
+    <w:lsdException w:name="Title" w:uiPriority="10" w:semiHidden="0" w:unhideWhenUsed="0" w:qFormat="1"/>
     <w:lsdException w:name="Default Paragraph Font" w:uiPriority="1"/>
-    <w:lsdException w:name="Subtitle" w:semiHidden="0" w:uiPriority="11" w:unhideWhenUsed="0" w:qFormat="1"/>
-    <w:lsdException w:name="Strong" w:semiHidden="0" w:uiPriority="22" w:unhideWhenUsed="0" w:qFormat="1"/>
-    <w:lsdException w:name="Emphasis" w:semiHidden="0" w:uiPriority="20" w:unhideWhenUsed="0" w:qFormat="1"/>
-    <w:lsdException w:name="Table Grid" w:semiHidden="0" w:uiPriority="59" w:unhideWhenUsed="0"/>
+    <w:lsdException w:name="Subtitle" w:uiPriority="11" w:semiHidden="0" w:unhideWhenUsed="0" w:qFormat="1"/>
+    <w:lsdException w:name="Strong" w:uiPriority="22" w:semiHidden="0" w:unhideWhenUsed="0" w:qFormat="1"/>
+    <w:lsdException w:name="Emphasis" w:uiPriority="20" w:semiHidden="0" w:unhideWhenUsed="0" w:qFormat="1"/>
+    <w:lsdException w:name="Table Grid" w:uiPriority="59" w:semiHidden="0" w:unhideWhenUsed="0"/>
     <w:lsdException w:name="Placeholder Text" w:unhideWhenUsed="0"/>
-    <w:lsdException w:name="No Spacing" w:semiHidden="0" w:uiPriority="1" w:unhideWhenUsed="0" w:qFormat="1"/>
-    <w:lsdException w:name="Light Shading" w:semiHidden="0" w:uiPriority="60" w:unhideWhenUsed="0"/>
-    <w:lsdException w:name="Light List" w:semiHidden="0" w:uiPriority="61" w:unhideWhenUsed="0"/>
-    <w:lsdException w:name="Light Grid" w:semiHidden="0" w:uiPriority="62" w:unhideWhenUsed="0"/>
-    <w:lsdException w:name="Medium Shading 1" w:semiHidden="0" w:uiPriority="63" w:unhideWhenUsed="0"/>
-    <w:lsdException w:name="Medium Shading 2" w:semiHidden="0" w:uiPriority="64" w:unhideWhenUsed="0"/>
-    <w:lsdException w:name="Medium List 1" w:semiHidden="0" w:uiPriority="65" w:unhideWhenUsed="0"/>
-    <w:lsdException w:name="Medium List 2" w:semiHidden="0" w:uiPriority="66" w:unhideWhenUsed="0"/>
-    <w:lsdException w:name="Medium Grid 1" w:semiHidden="0" w:uiPriority="67" w:unhideWhenUsed="0"/>
-    <w:lsdException w:name="Medium Grid 2" w:semiHidden="0" w:uiPriority="68" w:unhideWhenUsed="0"/>
-    <w:lsdException w:name="Medium Grid 3" w:semiHidden="0" w:uiPriority="69" w:unhideWhenUsed="0"/>
-    <w:lsdException w:name="Dark List" w:semiHidden="0" w:uiPriority="70" w:unhideWhenUsed="0"/>
-    <w:lsdException w:name="Colorful Shading" w:semiHidden="0" w:uiPriority="71" w:unhideWhenUsed="0"/>
-    <w:lsdException w:name="Colorful List" w:semiHidden="0" w:uiPriority="72" w:unhideWhenUsed="0"/>
-    <w:lsdException w:name="Colorful Grid" w:semiHidden="0" w:uiPriority="73" w:unhideWhenUsed="0"/>
-    <w:lsdException w:name="Light Shading Accent 1" w:semiHidden="0" w:uiPriority="60" w:unhideWhenUsed="0"/>
-    <w:lsdException w:name="Light List Accent 1" w:semiHidden="0" w:uiPriority="61" w:unhideWhenUsed="0"/>
-    <w:lsdException w:name="Light Grid Accent 1" w:semiHidden="0" w:uiPriority="62" w:unhideWhenUsed="0"/>
-    <w:lsdException w:name="Medium Shading 1 Accent 1" w:semiHidden="0" w:uiPriority="63" w:unhideWhenUsed="0"/>
-    <w:lsdException w:name="Medium Shading 2 Accent 1" w:semiHidden="0" w:uiPriority="64" w:unhideWhenUsed="0"/>
-    <w:lsdException w:name="Medium List 1 Accent 1" w:semiHidden="0" w:uiPriority="65" w:unhideWhenUsed="0"/>
+    <w:lsdException w:name="No Spacing" w:uiPriority="1" w:semiHidden="0" w:unhideWhenUsed="0" w:qFormat="1"/>
+    <w:lsdException w:name="Light Shading" w:uiPriority="60" w:semiHidden="0" w:unhideWhenUsed="0"/>
+    <w:lsdException w:name="Light List" w:uiPriority="61" w:semiHidden="0" w:unhideWhenUsed="0"/>
+    <w:lsdException w:name="Light Grid" w:uiPriority="62" w:semiHidden="0" w:unhideWhenUsed="0"/>
+    <w:lsdException w:name="Medium Shading 1" w:uiPriority="63" w:semiHidden="0" w:unhideWhenUsed="0"/>
+    <w:lsdException w:name="Medium Shading 2" w:uiPriority="64" w:semiHidden="0" w:unhideWhenUsed="0"/>
+    <w:lsdException w:name="Medium List 1" w:uiPriority="65" w:semiHidden="0" w:unhideWhenUsed="0"/>
+    <w:lsdException w:name="Medium List 2" w:uiPriority="66" w:semiHidden="0" w:unhideWhenUsed="0"/>
+    <w:lsdException w:name="Medium Grid 1" w:uiPriority="67" w:semiHidden="0" w:unhideWhenUsed="0"/>
+    <w:lsdException w:name="Medium Grid 2" w:uiPriority="68" w:semiHidden="0" w:unhideWhenUsed="0"/>
+    <w:lsdException w:name="Medium Grid 3" w:uiPriority="69" w:semiHidden="0" w:unhideWhenUsed="0"/>
+    <w:lsdException w:name="Dark List" w:uiPriority="70" w:semiHidden="0" w:unhideWhenUsed="0"/>
+    <w:lsdException w:name="Colorful Shading" w:uiPriority="71" w:semiHidden="0" w:unhideWhenUsed="0"/>
+    <w:lsdException w:name="Colorful List" w:uiPriority="72" w:semiHidden="0" w:unhideWhenUsed="0"/>
+    <w:lsdException w:name="Colorful Grid" w:uiPriority="73" w:semiHidden="0" w:unhideWhenUsed="0"/>
+    <w:lsdException w:name="Light Shading Accent 1" w:uiPriority="60" w:semiHidden="0" w:unhideWhenUsed="0"/>
+    <w:lsdException w:name="Light List Accent 1" w:uiPriority="61" w:semiHidden="0" w:unhideWhenUsed="0"/>
+    <w:lsdException w:name="Light Grid Accent 1" w:uiPriority="62" w:semiHidden="0" w:unhideWhenUsed="0"/>
+    <w:lsdException w:name="Medium Shading 1 Accent 1" w:uiPriority="63" w:semiHidden="0" w:unhideWhenUsed="0"/>
+    <w:lsdException w:name="Medium Shading 2 Accent 1" w:uiPriority="64" w:semiHidden="0" w:unhideWhenUsed="0"/>
+    <w:lsdException w:name="Medium List 1 Accent 1" w:uiPriority="65" w:semiHidden="0" w:unhideWhenUsed="0"/>
     <w:lsdException w:name="Revision" w:unhideWhenUsed="0"/>
-    <w:lsdException w:name="List Paragraph" w:semiHidden="0" w:uiPriority="34" w:unhideWhenUsed="0" w:qFormat="1"/>
-    <w:lsdException w:name="Quote" w:semiHidden="0" w:uiPriority="29" w:unhideWhenUsed="0" w:qFormat="1"/>
-    <w:lsdException w:name="Intense Quote" w:semiHidden="0" w:uiPriority="30" w:unhideWhenUsed="0" w:qFormat="1"/>
-    <w:lsdException w:name="Medium List 2 Accent 1" w:semiHidden="0" w:uiPriority="66" w:unhideWhenUsed="0"/>
-    <w:lsdException w:name="Medium Grid 1 Accent 1" w:semiHidden="0" w:uiPriority="67" w:unhideWhenUsed="0"/>
-    <w:lsdException w:name="Medium Grid 2 Accent 1" w:semiHidden="0" w:uiPriority="68" w:unhideWhenUsed="0"/>
-    <w:lsdException w:name="Medium Grid 3 Accent 1" w:semiHidden="0" w:uiPriority="69" w:unhideWhenUsed="0"/>
-    <w:lsdException w:name="Dark List Accent 1" w:semiHidden="0" w:uiPriority="70" w:unhideWhenUsed="0"/>
-    <w:lsdException w:name="Colorful Shading Accent 1" w:semiHidden="0" w:uiPriority="71" w:unhideWhenUsed="0"/>
-    <w:lsdException w:name="Colorful List Accent 1" w:semiHidden="0" w:uiPriority="72" w:unhideWhenUsed="0"/>
-    <w:lsdException w:name="Colorful Grid Accent 1" w:semiHidden="0" w:uiPriority="73" w:unhideWhenUsed="0"/>
-    <w:lsdException w:name="Light Shading Accent 2" w:semiHidden="0" w:uiPriority="60" w:unhideWhenUsed="0"/>
-    <w:lsdException w:name="Light List Accent 2" w:semiHidden="0" w:uiPriority="61" w:unhideWhenUsed="0"/>
-    <w:lsdException w:name="Light Grid Accent 2" w:semiHidden="0" w:uiPriority="62" w:unhideWhenUsed="0"/>
-    <w:lsdException w:name="Medium Shading 1 Accent 2" w:semiHidden="0" w:uiPriority="63" w:unhideWhenUsed="0"/>
-    <w:lsdException w:name="Medium Shading 2 Accent 2" w:semiHidden="0" w:uiPriority="64" w:unhideWhenUsed="0"/>
-    <w:lsdException w:name="Medium List 1 Accent 2" w:semiHidden="0" w:uiPriority="65" w:unhideWhenUsed="0"/>
-    <w:lsdException w:name="Medium List 2 Accent 2" w:semiHidden="0" w:uiPriority="66" w:unhideWhenUsed="0"/>
-    <w:lsdException w:name="Medium Grid 1 Accent 2" w:semiHidden="0" w:uiPriority="67" w:unhideWhenUsed="0"/>
-    <w:lsdException w:name="Medium Grid 2 Accent 2" w:semiHidden="0" w:uiPriority="68" w:unhideWhenUsed="0"/>
-    <w:lsdException w:name="Medium Grid 3 Accent 2" w:semiHidden="0" w:uiPriority="69" w:unhideWhenUsed="0"/>
-    <w:lsdException w:name="Dark List Accent 2" w:semiHidden="0" w:uiPriority="70" w:unhideWhenUsed="0"/>
-    <w:lsdException w:name="Colorful Shading Accent 2" w:semiHidden="0" w:uiPriority="71" w:unhideWhenUsed="0"/>
-    <w:lsdException w:name="Colorful List Accent 2" w:semiHidden="0" w:uiPriority="72" w:unhideWhenUsed="0"/>
-    <w:lsdException w:name="Colorful Grid Accent 2" w:semiHidden="0" w:uiPriority="73" w:unhideWhenUsed="0"/>
-    <w:lsdException w:name="Light Shading Accent 3" w:semiHidden="0" w:uiPriority="60" w:unhideWhenUsed="0"/>
-    <w:lsdException w:name="Light List Accent 3" w:semiHidden="0" w:uiPriority="61" w:unhideWhenUsed="0"/>
-    <w:lsdException w:name="Light Grid Accent 3" w:semiHidden="0" w:uiPriority="62" w:unhideWhenUsed="0"/>
-    <w:lsdException w:name="Medium Shading 1 Accent 3" w:semiHidden="0" w:uiPriority="63" w:unhideWhenUsed="0"/>
-    <w:lsdException w:name="Medium Shading 2 Accent 3" w:semiHidden="0" w:uiPriority="64" w:unhideWhenUsed="0"/>
-    <w:lsdException w:name="Medium List 1 Accent 3" w:semiHidden="0" w:uiPriority="65" w:unhideWhenUsed="0"/>
-    <w:lsdException w:name="Medium List 2 Accent 3" w:semiHidden="0" w:uiPriority="66" w:unhideWhenUsed="0"/>
-    <w:lsdException w:name="Medium Grid 1 Accent 3" w:semiHidden="0" w:uiPriority="67" w:unhideWhenUsed="0"/>
-    <w:lsdException w:name="Medium Grid 2 Accent 3" w:semiHidden="0" w:uiPriority="68" w:unhideWhenUsed="0"/>
-    <w:lsdException w:name="Medium Grid 3 Accent 3" w:semiHidden="0" w:uiPriority="69" w:unhideWhenUsed="0"/>
-    <w:lsdException w:name="Dark List Accent 3" w:semiHidden="0" w:uiPriority="70" w:unhideWhenUsed="0"/>
-    <w:lsdException w:name="Colorful Shading Accent 3" w:semiHidden="0" w:uiPriority="71" w:unhideWhenUsed="0"/>
-    <w:lsdException w:name="Colorful List Accent 3" w:semiHidden="0" w:uiPriority="72" w:unhideWhenUsed="0"/>
-    <w:lsdException w:name="Colorful Grid Accent 3" w:semiHidden="0" w:uiPriority="73" w:unhideWhenUsed="0"/>
-    <w:lsdException w:name="Light Shading Accent 4" w:semiHidden="0" w:uiPriority="60" w:unhideWhenUsed="0"/>
-    <w:lsdException w:name="Light List Accent 4" w:semiHidden="0" w:uiPriority="61" w:unhideWhenUsed="0"/>
-    <w:lsdException w:name="Light Grid Accent 4" w:semiHidden="0" w:uiPriority="62" w:unhideWhenUsed="0"/>
-    <w:lsdException w:name="Medium Shading 1 Accent 4" w:semiHidden="0" w:uiPriority="63" w:unhideWhenUsed="0"/>
-    <w:lsdException w:name="Medium Shading 2 Accent 4" w:semiHidden="0" w:uiPriority="64" w:unhideWhenUsed="0"/>
-    <w:lsdException w:name="Medium List 1 Accent 4" w:semiHidden="0" w:uiPriority="65" w:unhideWhenUsed="0"/>
-    <w:lsdException w:name="Medium List 2 Accent 4" w:semiHidden="0" w:uiPriority="66" w:unhideWhenUsed="0"/>
-    <w:lsdException w:name="Medium Grid 1 Accent 4" w:semiHidden="0" w:uiPriority="67" w:unhideWhenUsed="0"/>
-    <w:lsdException w:name="Medium Grid 2 Accent 4" w:semiHidden="0" w:uiPriority="68" w:unhideWhenUsed="0"/>
-    <w:lsdException w:name="Medium Grid 3 Accent 4" w:semiHidden="0" w:uiPriority="69" w:unhideWhenUsed="0"/>
-    <w:lsdException w:name="Dark List Accent 4" w:semiHidden="0" w:uiPriority="70" w:unhideWhenUsed="0"/>
-    <w:lsdException w:name="Colorful Shading Accent 4" w:semiHidden="0" w:uiPriority="71" w:unhideWhenUsed="0"/>
-    <w:lsdException w:name="Colorful List Accent 4" w:semiHidden="0" w:uiPriority="72" w:unhideWhenUsed="0"/>
-    <w:lsdException w:name="Colorful Grid Accent 4" w:semiHidden="0" w:uiPriority="73" w:unhideWhenUsed="0"/>
-    <w:lsdException w:name="Light Shading Accent 5" w:semiHidden="0" w:uiPriority="60" w:unhideWhenUsed="0"/>
-    <w:lsdException w:name="Light List Accent 5" w:semiHidden="0" w:uiPriority="61" w:unhideWhenUsed="0"/>
-    <w:lsdException w:name="Light Grid Accent 5" w:semiHidden="0" w:uiPriority="62" w:unhideWhenUsed="0"/>
-    <w:lsdException w:name="Medium Shading 1 Accent 5" w:semiHidden="0" w:uiPriority="63" w:unhideWhenUsed="0"/>
-    <w:lsdException w:name="Medium Shading 2 Accent 5" w:semiHidden="0" w:uiPriority="64" w:unhideWhenUsed="0"/>
-    <w:lsdException w:name="Medium List 1 Accent 5" w:semiHidden="0" w:uiPriority="65" w:unhideWhenUsed="0"/>
-    <w:lsdException w:name="Medium List 2 Accent 5" w:semiHidden="0" w:uiPriority="66" w:unhideWhenUsed="0"/>
-    <w:lsdException w:name="Medium Grid 1 Accent 5" w:semiHidden="0" w:uiPriority="67" w:unhideWhenUsed="0"/>
-    <w:lsdException w:name="Medium Grid 2 Accent 5" w:semiHidden="0" w:uiPriority="68" w:unhideWhenUsed="0"/>
-    <w:lsdException w:name="Medium Grid 3 Accent 5" w:semiHidden="0" w:uiPriority="69" w:unhideWhenUsed="0"/>
-    <w:lsdException w:name="Dark List Accent 5" w:semiHidden="0" w:uiPriority="70" w:unhideWhenUsed="0"/>
-    <w:lsdException w:name="Colorful Shading Accent 5" w:semiHidden="0" w:uiPriority="71" w:unhideWhenUsed="0"/>
-    <w:lsdException w:name="Colorful List Accent 5" w:semiHidden="0" w:uiPriority="72" w:unhideWhenUsed="0"/>
-    <w:lsdException w:name="Colorful Grid Accent 5" w:semiHidden="0" w:uiPriority="73" w:unhideWhenUsed="0"/>
-    <w:lsdException w:name="Light Shading Accent 6" w:semiHidden="0" w:uiPriority="60" w:unhideWhenUsed="0"/>
-    <w:lsdException w:name="Light List Accent 6" w:semiHidden="0" w:uiPriority="61" w:unhideWhenUsed="0"/>
-    <w:lsdException w:name="Light Grid Accent 6" w:semiHidden="0" w:uiPriority="62" w:unhideWhenUsed="0"/>
-    <w:lsdException w:name="Medium Shading 1 Accent 6" w:semiHidden="0" w:uiPriority="63" w:unhideWhenUsed="0"/>
-    <w:lsdException w:name="Medium Shading 2 Accent 6" w:semiHidden="0" w:uiPriority="64" w:unhideWhenUsed="0"/>
-    <w:lsdException w:name="Medium List 1 Accent 6" w:semiHidden="0" w:uiPriority="65" w:unhideWhenUsed="0"/>
-    <w:lsdException w:name="Medium List 2 Accent 6" w:semiHidden="0" w:uiPriority="66" w:unhideWhenUsed="0"/>
-    <w:lsdException w:name="Medium Grid 1 Accent 6" w:semiHidden="0" w:uiPriority="67" w:unhideWhenUsed="0"/>
-    <w:lsdException w:name="Medium Grid 2 Accent 6" w:semiHidden="0" w:uiPriority="68" w:unhideWhenUsed="0"/>
-    <w:lsdException w:name="Medium Grid 3 Accent 6" w:semiHidden="0" w:uiPriority="69" w:unhideWhenUsed="0"/>
-    <w:lsdException w:name="Dark List Accent 6" w:semiHidden="0" w:uiPriority="70" w:unhideWhenUsed="0"/>
-    <w:lsdException w:name="Colorful Shading Accent 6" w:semiHidden="0" w:uiPriority="71" w:unhideWhenUsed="0"/>
-    <w:lsdException w:name="Colorful List Accent 6" w:semiHidden="0" w:uiPriority="72" w:unhideWhenUsed="0"/>
-    <w:lsdException w:name="Colorful Grid Accent 6" w:semiHidden="0" w:uiPriority="73" w:unhideWhenUsed="0"/>
-    <w:lsdException w:name="Subtle Emphasis" w:semiHidden="0" w:uiPriority="19" w:unhideWhenUsed="0" w:qFormat="1"/>
-    <w:lsdException w:name="Intense Emphasis" w:semiHidden="0" w:uiPriority="21" w:unhideWhenUsed="0" w:qFormat="1"/>
-    <w:lsdException w:name="Subtle Reference" w:semiHidden="0" w:uiPriority="31" w:unhideWhenUsed="0" w:qFormat="1"/>
-    <w:lsdException w:name="Intense Reference" w:semiHidden="0" w:uiPriority="32" w:unhideWhenUsed="0" w:qFormat="1"/>
-    <w:lsdException w:name="Book Title" w:semiHidden="0" w:uiPriority="33" w:unhideWhenUsed="0" w:qFormat="1"/>
+    <w:lsdException w:name="List Paragraph" w:uiPriority="34" w:semiHidden="0" w:unhideWhenUsed="0" w:qFormat="1"/>
+    <w:lsdException w:name="Quote" w:uiPriority="29" w:semiHidden="0" w:unhideWhenUsed="0" w:qFormat="1"/>
+    <w:lsdException w:name="Intense Quote" w:uiPriority="30" w:semiHidden="0" w:unhideWhenUsed="0" w:qFormat="1"/>
+    <w:lsdException w:name="Medium List 2 Accent 1" w:uiPriority="66" w:semiHidden="0" w:unhideWhenUsed="0"/>
+    <w:lsdException w:name="Medium Grid 1 Accent 1" w:uiPriority="67" w:semiHidden="0" w:unhideWhenUsed="0"/>
+    <w:lsdException w:name="Medium Grid 2 Accent 1" w:uiPriority="68" w:semiHidden="0" w:unhideWhenUsed="0"/>
+    <w:lsdException w:name="Medium Grid 3 Accent 1" w:uiPriority="69" w:semiHidden="0" w:unhideWhenUsed="0"/>
+    <w:lsdException w:name="Dark List Accent 1" w:uiPriority="70" w:semiHidden="0" w:unhideWhenUsed="0"/>
+    <w:lsdException w:name="Colorful Shading Accent 1" w:uiPriority="71" w:semiHidden="0" w:unhideWhenUsed="0"/>
+    <w:lsdException w:name="Colorful List Accent 1" w:uiPriority="72" w:semiHidden="0" w:unhideWhenUsed="0"/>
+    <w:lsdException w:name="Colorful Grid Accent 1" w:uiPriority="73" w:semiHidden="0" w:unhideWhenUsed="0"/>
+    <w:lsdException w:name="Light Shading Accent 2" w:uiPriority="60" w:semiHidden="0" w:unhideWhenUsed="0"/>
+    <w:lsdException w:name="Light List Accent 2" w:uiPriority="61" w:semiHidden="0" w:unhideWhenUsed="0"/>
+    <w:lsdException w:name="Light Grid Accent 2" w:uiPriority="62" w:semiHidden="0" w:unhideWhenUsed="0"/>
+    <w:lsdException w:name="Medium Shading 1 Accent 2" w:uiPriority="63" w:semiHidden="0" w:unhideWhenUsed="0"/>
+    <w:lsdException w:name="Medium Shading 2 Accent 2" w:uiPriority="64" w:semiHidden="0" w:unhideWhenUsed="0"/>
+    <w:lsdException w:name="Medium List 1 Accent 2" w:uiPriority="65" w:semiHidden="0" w:unhideWhenUsed="0"/>
+    <w:lsdException w:name="Medium List 2 Accent 2" w:uiPriority="66" w:semiHidden="0" w:unhideWhenUsed="0"/>
+    <w:lsdException w:name="Medium Grid 1 Accent 2" w:uiPriority="67" w:semiHidden="0" w:unhideWhenUsed="0"/>
+    <w:lsdException w:name="Medium Grid 2 Accent 2" w:uiPriority="68" w:semiHidden="0" w:unhideWhenUsed="0"/>
+    <w:lsdException w:name="Medium Grid 3 Accent 2" w:uiPriority="69" w:semiHidden="0" w:unhideWhenUsed="0"/>
+    <w:lsdException w:name="Dark List Accent 2" w:uiPriority="70" w:semiHidden="0" w:unhideWhenUsed="0"/>
+    <w:lsdException w:name="Colorful Shading Accent 2" w:uiPriority="71" w:semiHidden="0" w:unhideWhenUsed="0"/>
+    <w:lsdException w:name="Colorful List Accent 2" w:uiPriority="72" w:semiHidden="0" w:unhideWhenUsed="0"/>
+    <w:lsdException w:name="Colorful Grid Accent 2" w:uiPriority="73" w:semiHidden="0" w:unhideWhenUsed="0"/>
+    <w:lsdException w:name="Light Shading Accent 3" w:uiPriority="60" w:semiHidden="0" w:unhideWhenUsed="0"/>
+    <w:lsdException w:name="Light List Accent 3" w:uiPriority="61" w:semiHidden="0" w:unhideWhenUsed="0"/>
+    <w:lsdException w:name="Light Grid Accent 3" w:uiPriority="62" w:semiHidden="0" w:unhideWhenUsed="0"/>
+    <w:lsdException w:name="Medium Shading 1 Accent 3" w:uiPriority="63" w:semiHidden="0" w:unhideWhenUsed="0"/>
+    <w:lsdException w:name="Medium Shading 2 Accent 3" w:uiPriority="64" w:semiHidden="0" w:unhideWhenUsed="0"/>
+    <w:lsdException w:name="Medium List 1 Accent 3" w:uiPriority="65" w:semiHidden="0" w:unhideWhenUsed="0"/>
+    <w:lsdException w:name="Medium List 2 Accent 3" w:uiPriority="66" w:semiHidden="0" w:unhideWhenUsed="0"/>
+    <w:lsdException w:name="Medium Grid 1 Accent 3" w:uiPriority="67" w:semiHidden="0" w:unhideWhenUsed="0"/>
+    <w:lsdException w:name="Medium Grid 2 Accent 3" w:uiPriority="68" w:semiHidden="0" w:unhideWhenUsed="0"/>
+    <w:lsdException w:name="Medium Grid 3 Accent 3" w:uiPriority="69" w:semiHidden="0" w:unhideWhenUsed="0"/>
+    <w:lsdException w:name="Dark List Accent 3" w:uiPriority="70" w:semiHidden="0" w:unhideWhenUsed="0"/>
+    <w:lsdException w:name="Colorful Shading Accent 3" w:uiPriority="71" w:semiHidden="0" w:unhideWhenUsed="0"/>
+    <w:lsdException w:name="Colorful List Accent 3" w:uiPriority="72" w:semiHidden="0" w:unhideWhenUsed="0"/>
+    <w:lsdException w:name="Colorful Grid Accent 3" w:uiPriority="73" w:semiHidden="0" w:unhideWhenUsed="0"/>
+    <w:lsdException w:name="Light Shading Accent 4" w:uiPriority="60" w:semiHidden="0" w:unhideWhenUsed="0"/>
+    <w:lsdException w:name="Light List Accent 4" w:uiPriority="61" w:semiHidden="0" w:unhideWhenUsed="0"/>
+    <w:lsdException w:name="Light Grid Accent 4" w:uiPriority="62" w:semiHidden="0" w:unhideWhenUsed="0"/>
+    <w:lsdException w:name="Medium Shading 1 Accent 4" w:uiPriority="63" w:semiHidden="0" w:unhideWhenUsed="0"/>
+    <w:lsdException w:name="Medium Shading 2 Accent 4" w:uiPriority="64" w:semiHidden="0" w:unhideWhenUsed="0"/>
+    <w:lsdException w:name="Medium List 1 Accent 4" w:uiPriority="65" w:semiHidden="0" w:unhideWhenUsed="0"/>
+    <w:lsdException w:name="Medium List 2 Accent 4" w:uiPriority="66" w:semiHidden="0" w:unhideWhenUsed="0"/>
+    <w:lsdException w:name="Medium Grid 1 Accent 4" w:uiPriority="67" w:semiHidden="0" w:unhideWhenUsed="0"/>
+    <w:lsdException w:name="Medium Grid 2 Accent 4" w:uiPriority="68" w:semiHidden="0" w:unhideWhenUsed="0"/>
+    <w:lsdException w:name="Medium Grid 3 Accent 4" w:uiPriority="69" w:semiHidden="0" w:unhideWhenUsed="0"/>
+    <w:lsdException w:name="Dark List Accent 4" w:uiPriority="70" w:semiHidden="0" w:unhideWhenUsed="0"/>
+    <w:lsdException w:name="Colorful Shading Accent 4" w:uiPriority="71" w:semiHidden="0" w:unhideWhenUsed="0"/>
+    <w:lsdException w:name="Colorful List Accent 4" w:uiPriority="72" w:semiHidden="0" w:unhideWhenUsed="0"/>
+    <w:lsdException w:name="Colorful Grid Accent 4" w:uiPriority="73" w:semiHidden="0" w:unhideWhenUsed="0"/>
+    <w:lsdException w:name="Light Shading Accent 5" w:uiPriority="60" w:semiHidden="0" w:unhideWhenUsed="0"/>
+    <w:lsdException w:name="Light List Accent 5" w:uiPriority="61" w:semiHidden="0" w:unhideWhenUsed="0"/>
+    <w:lsdException w:name="Light Grid Accent 5" w:uiPriority="62" w:semiHidden="0" w:unhideWhenUsed="0"/>
+    <w:lsdException w:name="Medium Shading 1 Accent 5" w:uiPriority="63" w:semiHidden="0" w:unhideWhenUsed="0"/>
+    <w:lsdException w:name="Medium Shading 2 Accent 5" w:uiPriority="64" w:semiHidden="0" w:unhideWhenUsed="0"/>
+    <w:lsdException w:name="Medium List 1 Accent 5" w:uiPriority="65" w:semiHidden="0" w:unhideWhenUsed="0"/>
+    <w:lsdException w:name="Medium List 2 Accent 5" w:uiPriority="66" w:semiHidden="0" w:unhideWhenUsed="0"/>
+    <w:lsdException w:name="Medium Grid 1 Accent 5" w:uiPriority="67" w:semiHidden="0" w:unhideWhenUsed="0"/>
+    <w:lsdException w:name="Medium Grid 2 Accent 5" w:uiPriority="68" w:semiHidden="0" w:unhideWhenUsed="0"/>
+    <w:lsdException w:name="Medium Grid 3 Accent 5" w:uiPriority="69" w:semiHidden="0" w:unhideWhenUsed="0"/>
+    <w:lsdException w:name="Dark List Accent 5" w:uiPriority="70" w:semiHidden="0" w:unhideWhenUsed="0"/>
+    <w:lsdException w:name="Colorful Shading Accent 5" w:uiPriority="71" w:semiHidden="0" w:unhideWhenUsed="0"/>
+    <w:lsdException w:name="Colorful List Accent 5" w:uiPriority="72" w:semiHidden="0" w:unhideWhenUsed="0"/>
+    <w:lsdException w:name="Colorful Grid Accent 5" w:uiPriority="73" w:semiHidden="0" w:unhideWhenUsed="0"/>
+    <w:lsdException w:name="Light Shading Accent 6" w:uiPriority="60" w:semiHidden="0" w:unhideWhenUsed="0"/>
+    <w:lsdException w:name="Light List Accent 6" w:uiPriority="61" w:semiHidden="0" w:unhideWhenUsed="0"/>
+    <w:lsdException w:name="Light Grid Accent 6" w:uiPriority="62" w:semiHidden="0" w:unhideWhenUsed="0"/>
+    <w:lsdException w:name="Medium Shading 1 Accent 6" w:uiPriority="63" w:semiHidden="0" w:unhideWhenUsed="0"/>
+    <w:lsdException w:name="Medium Shading 2 Accent 6" w:uiPriority="64" w:semiHidden="0" w:unhideWhenUsed="0"/>
+    <w:lsdException w:name="Medium List 1 Accent 6" w:uiPriority="65" w:semiHidden="0" w:unhideWhenUsed="0"/>
+    <w:lsdException w:name="Medium List 2 Accent 6" w:uiPriority="66" w:semiHidden="0" w:unhideWhenUsed="0"/>
+    <w:lsdException w:name="Medium Grid 1 Accent 6" w:uiPriority="67" w:semiHidden="0" w:unhideWhenUsed="0"/>
+    <w:lsdException w:name="Medium Grid 2 Accent 6" w:uiPriority="68" w:semiHidden="0" w:unhideWhenUsed="0"/>
+    <w:lsdException w:name="Medium Grid 3 Accent 6" w:uiPriority="69" w:semiHidden="0" w:unhideWhenUsed="0"/>
+    <w:lsdException w:name="Dark List Accent 6" w:uiPriority="70" w:semiHidden="0" w:unhideWhenUsed="0"/>
+    <w:lsdException w:name="Colorful Shading Accent 6" w:uiPriority="71" w:semiHidden="0" w:unhideWhenUsed="0"/>
+    <w:lsdException w:name="Colorful List Accent 6" w:uiPriority="72" w:semiHidden="0" w:unhideWhenUsed="0"/>
+    <w:lsdException w:name="Colorful Grid Accent 6" w:uiPriority="73" w:semiHidden="0" w:unhideWhenUsed="0"/>
+    <w:lsdException w:name="Subtle Emphasis" w:uiPriority="19" w:semiHidden="0" w:unhideWhenUsed="0" w:qFormat="1"/>
+    <w:lsdException w:name="Intense Emphasis" w:uiPriority="21" w:semiHidden="0" w:unhideWhenUsed="0" w:qFormat="1"/>
+    <w:lsdException w:name="Subtle Reference" w:uiPriority="31" w:semiHidden="0" w:unhideWhenUsed="0" w:qFormat="1"/>
+    <w:lsdException w:name="Intense Reference" w:uiPriority="32" w:semiHidden="0" w:unhideWhenUsed="0" w:qFormat="1"/>
+    <w:lsdException w:name="Book Title" w:uiPriority="33" w:semiHidden="0" w:unhideWhenUsed="0" w:qFormat="1"/>
     <w:lsdException w:name="Bibliography" w:uiPriority="37"/>
     <w:lsdException w:name="TOC Heading" w:uiPriority="39" w:qFormat="1"/>
   </w:latentStyles>
-  <w:style w:type="paragraph" w:default="1" w:styleId="Normal">
+  <w:style w:type="paragraph" w:styleId="Normal" w:default="1">
     <w:name w:val="Normal"/>
     <w:qFormat/>
     <w:rsid w:val="00E6545B"/>
   </w:style>
-  <w:style w:type="character" w:default="1" w:styleId="DefaultParagraphFont">
+  <w:style w:type="character" w:styleId="DefaultParagraphFont" w:default="1">
     <w:name w:val="Default Paragraph Font"/>
     <w:uiPriority w:val="1"/>
     <w:semiHidden/>
     <w:unhideWhenUsed/>
   </w:style>
-  <w:style w:type="table" w:default="1" w:styleId="TableNormal">
+  <w:style w:type="table" w:styleId="TableNormal" w:default="1">
     <w:name w:val="Normal Table"/>
     <w:uiPriority w:val="99"/>
     <w:semiHidden/>
@@ -1847,11 +1985,77 @@
       </w:tblCellMar>
     </w:tblPr>
   </w:style>
-  <w:style w:type="numbering" w:default="1" w:styleId="NoList">
+  <w:style w:type="numbering" w:styleId="NoList" w:default="1">
     <w:name w:val="No List"/>
     <w:uiPriority w:val="99"/>
     <w:semiHidden/>
     <w:unhideWhenUsed/>
+  </w:style>
+  <w:style xmlns:w="http://schemas.openxmlformats.org/wordprocessingml/2006/main" w:type="table" w:styleId="TableGrid">
+    <w:name xmlns:w="http://schemas.openxmlformats.org/wordprocessingml/2006/main" w:val="Table Grid"/>
+    <w:basedOn xmlns:w="http://schemas.openxmlformats.org/wordprocessingml/2006/main" w:val="TableNormal"/>
+    <w:uiPriority xmlns:w="http://schemas.openxmlformats.org/wordprocessingml/2006/main" w:val="59"/>
+    <w:rsid xmlns:w="http://schemas.openxmlformats.org/wordprocessingml/2006/main" w:val="00FB4123"/>
+    <w:pPr xmlns:w="http://schemas.openxmlformats.org/wordprocessingml/2006/main">
+      <w:spacing w:after="0" w:line="240" w:lineRule="auto"/>
+    </w:pPr>
+    <w:tblPr xmlns:w="http://schemas.openxmlformats.org/wordprocessingml/2006/main">
+      <w:tblInd w:w="0" w:type="dxa"/>
+      <w:tblBorders>
+        <w:top w:val="single" w:color="000000" w:themeColor="text1" w:sz="4" w:space="0"/>
+        <w:left w:val="single" w:color="000000" w:themeColor="text1" w:sz="4" w:space="0"/>
+        <w:bottom w:val="single" w:color="000000" w:themeColor="text1" w:sz="4" w:space="0"/>
+        <w:right w:val="single" w:color="000000" w:themeColor="text1" w:sz="4" w:space="0"/>
+        <w:insideH w:val="single" w:color="000000" w:themeColor="text1" w:sz="4" w:space="0"/>
+        <w:insideV w:val="single" w:color="000000" w:themeColor="text1" w:sz="4" w:space="0"/>
+      </w:tblBorders>
+      <w:tblCellMar>
+        <w:top w:w="0" w:type="dxa"/>
+        <w:left w:w="108" w:type="dxa"/>
+        <w:bottom w:w="0" w:type="dxa"/>
+        <w:right w:w="108" w:type="dxa"/>
+      </w:tblCellMar>
+    </w:tblPr>
+  </w:style>
+  <w:style xmlns:w14="http://schemas.microsoft.com/office/word/2010/wordml" xmlns:mc="http://schemas.openxmlformats.org/markup-compatibility/2006" xmlns:w="http://schemas.openxmlformats.org/wordprocessingml/2006/main" w:type="character" w:styleId="HeaderChar" w:customStyle="1" mc:Ignorable="w14">
+    <w:name xmlns:w="http://schemas.openxmlformats.org/wordprocessingml/2006/main" w:val="Header Char"/>
+    <w:basedOn xmlns:w="http://schemas.openxmlformats.org/wordprocessingml/2006/main" w:val="DefaultParagraphFont"/>
+    <w:link xmlns:w="http://schemas.openxmlformats.org/wordprocessingml/2006/main" w:val="Header"/>
+    <w:uiPriority xmlns:w="http://schemas.openxmlformats.org/wordprocessingml/2006/main" w:val="99"/>
+  </w:style>
+  <w:style xmlns:w14="http://schemas.microsoft.com/office/word/2010/wordml" xmlns:mc="http://schemas.openxmlformats.org/markup-compatibility/2006" xmlns:w="http://schemas.openxmlformats.org/wordprocessingml/2006/main" w:type="paragraph" w:styleId="Header" mc:Ignorable="w14">
+    <w:name xmlns:w="http://schemas.openxmlformats.org/wordprocessingml/2006/main" w:val="header"/>
+    <w:basedOn xmlns:w="http://schemas.openxmlformats.org/wordprocessingml/2006/main" w:val="Normal"/>
+    <w:link xmlns:w="http://schemas.openxmlformats.org/wordprocessingml/2006/main" w:val="HeaderChar"/>
+    <w:uiPriority xmlns:w="http://schemas.openxmlformats.org/wordprocessingml/2006/main" w:val="99"/>
+    <w:unhideWhenUsed xmlns:w="http://schemas.openxmlformats.org/wordprocessingml/2006/main"/>
+    <w:pPr xmlns:w="http://schemas.openxmlformats.org/wordprocessingml/2006/main">
+      <w:tabs xmlns:w="http://schemas.openxmlformats.org/wordprocessingml/2006/main">
+        <w:tab w:val="center" w:pos="4680"/>
+        <w:tab w:val="right" w:pos="9360"/>
+      </w:tabs>
+      <w:spacing xmlns:w="http://schemas.openxmlformats.org/wordprocessingml/2006/main" w:after="0" w:line="240" w:lineRule="auto"/>
+    </w:pPr>
+  </w:style>
+  <w:style xmlns:w14="http://schemas.microsoft.com/office/word/2010/wordml" xmlns:mc="http://schemas.openxmlformats.org/markup-compatibility/2006" xmlns:w="http://schemas.openxmlformats.org/wordprocessingml/2006/main" w:type="character" w:styleId="FooterChar" w:customStyle="1" mc:Ignorable="w14">
+    <w:name xmlns:w="http://schemas.openxmlformats.org/wordprocessingml/2006/main" w:val="Footer Char"/>
+    <w:basedOn xmlns:w="http://schemas.openxmlformats.org/wordprocessingml/2006/main" w:val="DefaultParagraphFont"/>
+    <w:link xmlns:w="http://schemas.openxmlformats.org/wordprocessingml/2006/main" w:val="Footer"/>
+    <w:uiPriority xmlns:w="http://schemas.openxmlformats.org/wordprocessingml/2006/main" w:val="99"/>
+  </w:style>
+  <w:style xmlns:w14="http://schemas.microsoft.com/office/word/2010/wordml" xmlns:mc="http://schemas.openxmlformats.org/markup-compatibility/2006" xmlns:w="http://schemas.openxmlformats.org/wordprocessingml/2006/main" w:type="paragraph" w:styleId="Footer" mc:Ignorable="w14">
+    <w:name xmlns:w="http://schemas.openxmlformats.org/wordprocessingml/2006/main" w:val="footer"/>
+    <w:basedOn xmlns:w="http://schemas.openxmlformats.org/wordprocessingml/2006/main" w:val="Normal"/>
+    <w:link xmlns:w="http://schemas.openxmlformats.org/wordprocessingml/2006/main" w:val="FooterChar"/>
+    <w:uiPriority xmlns:w="http://schemas.openxmlformats.org/wordprocessingml/2006/main" w:val="99"/>
+    <w:unhideWhenUsed xmlns:w="http://schemas.openxmlformats.org/wordprocessingml/2006/main"/>
+    <w:pPr xmlns:w="http://schemas.openxmlformats.org/wordprocessingml/2006/main">
+      <w:tabs xmlns:w="http://schemas.openxmlformats.org/wordprocessingml/2006/main">
+        <w:tab w:val="center" w:pos="4680"/>
+        <w:tab w:val="right" w:pos="9360"/>
+      </w:tabs>
+      <w:spacing xmlns:w="http://schemas.openxmlformats.org/wordprocessingml/2006/main" w:after="0" w:line="240" w:lineRule="auto"/>
+    </w:pPr>
   </w:style>
 </w:styles>
 </file>
